--- a/Capstone Final Document.docx
+++ b/Capstone Final Document.docx
@@ -7450,10 +7450,10 @@
           <w:szCs w:val="24"/>
         </w:rPr>
         <w:drawing>
-          <wp:inline distT="0" distB="0" distL="0" distR="0" wp14:anchorId="51A15FBA" wp14:editId="36E23178">
-            <wp:extent cx="5943600" cy="4592955"/>
-            <wp:effectExtent l="0" t="0" r="0" b="0"/>
-            <wp:docPr id="1506704601" name="Picture 11" descr="Figure 4.8 Community layout of the duplicate therapy network using the Louvain algorithm. Nodes are sized by degree centrality and colored by community membership. An interactive version is available for detailed exploration."/>
+          <wp:inline distT="0" distB="0" distL="0" distR="0" wp14:anchorId="12595B78" wp14:editId="4EC031C9">
+            <wp:extent cx="5886450" cy="4548505"/>
+            <wp:effectExtent l="0" t="0" r="0" b="4445"/>
+            <wp:docPr id="1436914061" name="Picture 1"/>
             <wp:cNvGraphicFramePr>
               <a:graphicFrameLocks xmlns:a="http://schemas.openxmlformats.org/drawingml/2006/main" noChangeAspect="1"/>
             </wp:cNvGraphicFramePr>
@@ -7461,7 +7461,7 @@
               <a:graphicData uri="http://schemas.openxmlformats.org/drawingml/2006/picture">
                 <pic:pic xmlns:pic="http://schemas.openxmlformats.org/drawingml/2006/picture">
                   <pic:nvPicPr>
-                    <pic:cNvPr id="1233553672" name="Picture 11" descr="Figure 4.8 Community layout of the duplicate therapy network using the Louvain algorithm. Nodes are sized by degree centrality and colored by community membership. An interactive version is available for detailed exploration."/>
+                    <pic:cNvPr id="1436914061" name="Picture 1436914061"/>
                     <pic:cNvPicPr/>
                   </pic:nvPicPr>
                   <pic:blipFill>
@@ -7479,7 +7479,7 @@
                   <pic:spPr>
                     <a:xfrm>
                       <a:off x="0" y="0"/>
-                      <a:ext cx="5943600" cy="4592955"/>
+                      <a:ext cx="5886450" cy="4548505"/>
                     </a:xfrm>
                     <a:prstGeom prst="rect">
                       <a:avLst/>
@@ -7689,16 +7689,6 @@
           <w:szCs w:val="24"/>
         </w:rPr>
       </w:pPr>
-    </w:p>
-    <w:p>
-      <w:pPr>
-        <w:spacing w:line="480" w:lineRule="auto"/>
-        <w:rPr>
-          <w:rFonts w:ascii="Times New Roman" w:hAnsi="Times New Roman" w:cs="Times New Roman"/>
-          <w:sz w:val="24"/>
-          <w:szCs w:val="24"/>
-        </w:rPr>
-      </w:pPr>
       <w:r>
         <w:rPr>
           <w:rFonts w:ascii="Times New Roman" w:hAnsi="Times New Roman" w:cs="Times New Roman"/>
@@ -7707,10 +7697,10 @@
           <w:szCs w:val="24"/>
         </w:rPr>
         <w:drawing>
-          <wp:inline distT="0" distB="0" distL="0" distR="0" wp14:anchorId="1E90ACB3" wp14:editId="2F3E1C48">
-            <wp:extent cx="5943600" cy="4592955"/>
-            <wp:effectExtent l="0" t="0" r="0" b="0"/>
-            <wp:docPr id="2140916551" name="Picture 12" descr="Figure 4.9 Top five subclass-homogeneous communities identified in the duplicate therapy network. Each cluster reflects a group of medications with high internal duplication density and shared pharmacological subclass."/>
+          <wp:inline distT="0" distB="0" distL="0" distR="0" wp14:anchorId="03847548" wp14:editId="576566B0">
+            <wp:extent cx="5886450" cy="4548505"/>
+            <wp:effectExtent l="0" t="0" r="0" b="4445"/>
+            <wp:docPr id="428826165" name="Picture 2" descr="A screenshot of a computer screen&#10;&#10;AI-generated content may be incorrect."/>
             <wp:cNvGraphicFramePr>
               <a:graphicFrameLocks xmlns:a="http://schemas.openxmlformats.org/drawingml/2006/main" noChangeAspect="1"/>
             </wp:cNvGraphicFramePr>
@@ -7718,7 +7708,7 @@
               <a:graphicData uri="http://schemas.openxmlformats.org/drawingml/2006/picture">
                 <pic:pic xmlns:pic="http://schemas.openxmlformats.org/drawingml/2006/picture">
                   <pic:nvPicPr>
-                    <pic:cNvPr id="14222615" name="Picture 12" descr="Figure 4.9 Top five subclass-homogeneous communities identified in the duplicate therapy network. Each cluster reflects a group of medications with high internal duplication density and shared pharmacological subclass."/>
+                    <pic:cNvPr id="428826165" name="Picture 2" descr="A screenshot of a computer screen&#10;&#10;AI-generated content may be incorrect."/>
                     <pic:cNvPicPr/>
                   </pic:nvPicPr>
                   <pic:blipFill>
@@ -7736,7 +7726,7 @@
                   <pic:spPr>
                     <a:xfrm>
                       <a:off x="0" y="0"/>
-                      <a:ext cx="5943600" cy="4592955"/>
+                      <a:ext cx="5886450" cy="4548505"/>
                     </a:xfrm>
                     <a:prstGeom prst="rect">
                       <a:avLst/>
@@ -7748,6 +7738,16 @@
           </wp:inline>
         </w:drawing>
       </w:r>
+    </w:p>
+    <w:p>
+      <w:pPr>
+        <w:spacing w:line="480" w:lineRule="auto"/>
+        <w:rPr>
+          <w:rFonts w:ascii="Times New Roman" w:hAnsi="Times New Roman" w:cs="Times New Roman"/>
+          <w:sz w:val="24"/>
+          <w:szCs w:val="24"/>
+        </w:rPr>
+      </w:pPr>
     </w:p>
     <w:p>
       <w:pPr>
